--- a/documents/要件定義書/要件定義書_D2.docx
+++ b/documents/要件定義書/要件定義書_D2.docx
@@ -385,22 +385,70 @@
               <w:widowControl/>
               <w:suppressAutoHyphens w:val="0"/>
             </w:pPr>
+            <w:r>
+              <w:t>2021/06/28</w:t>
+            </w:r>
           </w:p>
         </w:tc>
         <w:tc>
           <w:tcPr>
             <w:tcW w:w="1701" w:type="dxa"/>
+          </w:tcPr>
+          <w:p>
+            <w:pPr>
+              <w:widowControl/>
+              <w:suppressAutoHyphens w:val="0"/>
+              <w:rPr>
+                <w:rFonts w:hint="eastAsia"/>
+              </w:rPr>
+            </w:pPr>
+            <w:r>
+              <w:t>乘川　和輝</w:t>
+            </w:r>
+          </w:p>
+        </w:tc>
+        <w:tc>
+          <w:tcPr>
+            <w:tcW w:w="4501" w:type="dxa"/>
+          </w:tcPr>
+          <w:p>
+            <w:pPr>
+              <w:widowControl/>
+              <w:suppressAutoHyphens w:val="0"/>
+              <w:rPr>
+                <w:rFonts w:hint="eastAsia"/>
+              </w:rPr>
+            </w:pPr>
+            <w:r>
+              <w:rPr>
+                <w:rFonts w:hint="eastAsia"/>
+              </w:rPr>
+              <w:t>更新</w:t>
+            </w:r>
+          </w:p>
+        </w:tc>
+      </w:tr>
+      <w:tr>
+        <w:tc>
+          <w:tcPr>
+            <w:tcW w:w="959" w:type="dxa"/>
           </w:tcPr>
           <w:p>
             <w:pPr>
               <w:widowControl/>
               <w:suppressAutoHyphens w:val="0"/>
             </w:pPr>
-          </w:p>
-        </w:tc>
-        <w:tc>
-          <w:tcPr>
-            <w:tcW w:w="4501" w:type="dxa"/>
+            <w:r>
+              <w:rPr>
+                <w:rFonts w:hint="eastAsia"/>
+              </w:rPr>
+              <w:t>3</w:t>
+            </w:r>
+          </w:p>
+        </w:tc>
+        <w:tc>
+          <w:tcPr>
+            <w:tcW w:w="1559" w:type="dxa"/>
           </w:tcPr>
           <w:p>
             <w:pPr>
@@ -409,28 +457,20 @@
             </w:pPr>
           </w:p>
         </w:tc>
-      </w:tr>
-      <w:tr>
-        <w:tc>
-          <w:tcPr>
-            <w:tcW w:w="959" w:type="dxa"/>
+        <w:tc>
+          <w:tcPr>
+            <w:tcW w:w="1701" w:type="dxa"/>
           </w:tcPr>
           <w:p>
             <w:pPr>
               <w:widowControl/>
               <w:suppressAutoHyphens w:val="0"/>
             </w:pPr>
-            <w:r>
-              <w:rPr>
-                <w:rFonts w:hint="eastAsia"/>
-              </w:rPr>
-              <w:t>3</w:t>
-            </w:r>
-          </w:p>
-        </w:tc>
-        <w:tc>
-          <w:tcPr>
-            <w:tcW w:w="1559" w:type="dxa"/>
+          </w:p>
+        </w:tc>
+        <w:tc>
+          <w:tcPr>
+            <w:tcW w:w="4501" w:type="dxa"/>
           </w:tcPr>
           <w:p>
             <w:pPr>
@@ -439,20 +479,28 @@
             </w:pPr>
           </w:p>
         </w:tc>
-        <w:tc>
-          <w:tcPr>
-            <w:tcW w:w="1701" w:type="dxa"/>
+      </w:tr>
+      <w:tr>
+        <w:tc>
+          <w:tcPr>
+            <w:tcW w:w="959" w:type="dxa"/>
           </w:tcPr>
           <w:p>
             <w:pPr>
               <w:widowControl/>
               <w:suppressAutoHyphens w:val="0"/>
             </w:pPr>
-          </w:p>
-        </w:tc>
-        <w:tc>
-          <w:tcPr>
-            <w:tcW w:w="4501" w:type="dxa"/>
+            <w:r>
+              <w:rPr>
+                <w:rFonts w:hint="eastAsia"/>
+              </w:rPr>
+              <w:t>4</w:t>
+            </w:r>
+          </w:p>
+        </w:tc>
+        <w:tc>
+          <w:tcPr>
+            <w:tcW w:w="1559" w:type="dxa"/>
           </w:tcPr>
           <w:p>
             <w:pPr>
@@ -461,28 +509,20 @@
             </w:pPr>
           </w:p>
         </w:tc>
-      </w:tr>
-      <w:tr>
-        <w:tc>
-          <w:tcPr>
-            <w:tcW w:w="959" w:type="dxa"/>
+        <w:tc>
+          <w:tcPr>
+            <w:tcW w:w="1701" w:type="dxa"/>
           </w:tcPr>
           <w:p>
             <w:pPr>
               <w:widowControl/>
               <w:suppressAutoHyphens w:val="0"/>
             </w:pPr>
-            <w:r>
-              <w:rPr>
-                <w:rFonts w:hint="eastAsia"/>
-              </w:rPr>
-              <w:t>4</w:t>
-            </w:r>
-          </w:p>
-        </w:tc>
-        <w:tc>
-          <w:tcPr>
-            <w:tcW w:w="1559" w:type="dxa"/>
+          </w:p>
+        </w:tc>
+        <w:tc>
+          <w:tcPr>
+            <w:tcW w:w="4501" w:type="dxa"/>
           </w:tcPr>
           <w:p>
             <w:pPr>
@@ -491,20 +531,28 @@
             </w:pPr>
           </w:p>
         </w:tc>
-        <w:tc>
-          <w:tcPr>
-            <w:tcW w:w="1701" w:type="dxa"/>
+      </w:tr>
+      <w:tr>
+        <w:tc>
+          <w:tcPr>
+            <w:tcW w:w="959" w:type="dxa"/>
           </w:tcPr>
           <w:p>
             <w:pPr>
               <w:widowControl/>
               <w:suppressAutoHyphens w:val="0"/>
             </w:pPr>
-          </w:p>
-        </w:tc>
-        <w:tc>
-          <w:tcPr>
-            <w:tcW w:w="4501" w:type="dxa"/>
+            <w:r>
+              <w:rPr>
+                <w:rFonts w:hint="eastAsia"/>
+              </w:rPr>
+              <w:t>5</w:t>
+            </w:r>
+          </w:p>
+        </w:tc>
+        <w:tc>
+          <w:tcPr>
+            <w:tcW w:w="1559" w:type="dxa"/>
           </w:tcPr>
           <w:p>
             <w:pPr>
@@ -513,28 +561,20 @@
             </w:pPr>
           </w:p>
         </w:tc>
-      </w:tr>
-      <w:tr>
-        <w:tc>
-          <w:tcPr>
-            <w:tcW w:w="959" w:type="dxa"/>
+        <w:tc>
+          <w:tcPr>
+            <w:tcW w:w="1701" w:type="dxa"/>
           </w:tcPr>
           <w:p>
             <w:pPr>
               <w:widowControl/>
               <w:suppressAutoHyphens w:val="0"/>
             </w:pPr>
-            <w:r>
-              <w:rPr>
-                <w:rFonts w:hint="eastAsia"/>
-              </w:rPr>
-              <w:t>5</w:t>
-            </w:r>
-          </w:p>
-        </w:tc>
-        <w:tc>
-          <w:tcPr>
-            <w:tcW w:w="1559" w:type="dxa"/>
+          </w:p>
+        </w:tc>
+        <w:tc>
+          <w:tcPr>
+            <w:tcW w:w="4501" w:type="dxa"/>
           </w:tcPr>
           <w:p>
             <w:pPr>
@@ -543,20 +583,28 @@
             </w:pPr>
           </w:p>
         </w:tc>
-        <w:tc>
-          <w:tcPr>
-            <w:tcW w:w="1701" w:type="dxa"/>
+      </w:tr>
+      <w:tr>
+        <w:tc>
+          <w:tcPr>
+            <w:tcW w:w="959" w:type="dxa"/>
           </w:tcPr>
           <w:p>
             <w:pPr>
               <w:widowControl/>
               <w:suppressAutoHyphens w:val="0"/>
             </w:pPr>
-          </w:p>
-        </w:tc>
-        <w:tc>
-          <w:tcPr>
-            <w:tcW w:w="4501" w:type="dxa"/>
+            <w:r>
+              <w:rPr>
+                <w:rFonts w:hint="eastAsia"/>
+              </w:rPr>
+              <w:t>6</w:t>
+            </w:r>
+          </w:p>
+        </w:tc>
+        <w:tc>
+          <w:tcPr>
+            <w:tcW w:w="1559" w:type="dxa"/>
           </w:tcPr>
           <w:p>
             <w:pPr>
@@ -565,28 +613,20 @@
             </w:pPr>
           </w:p>
         </w:tc>
-      </w:tr>
-      <w:tr>
-        <w:tc>
-          <w:tcPr>
-            <w:tcW w:w="959" w:type="dxa"/>
+        <w:tc>
+          <w:tcPr>
+            <w:tcW w:w="1701" w:type="dxa"/>
           </w:tcPr>
           <w:p>
             <w:pPr>
               <w:widowControl/>
               <w:suppressAutoHyphens w:val="0"/>
             </w:pPr>
-            <w:r>
-              <w:rPr>
-                <w:rFonts w:hint="eastAsia"/>
-              </w:rPr>
-              <w:t>6</w:t>
-            </w:r>
-          </w:p>
-        </w:tc>
-        <w:tc>
-          <w:tcPr>
-            <w:tcW w:w="1559" w:type="dxa"/>
+          </w:p>
+        </w:tc>
+        <w:tc>
+          <w:tcPr>
+            <w:tcW w:w="4501" w:type="dxa"/>
           </w:tcPr>
           <w:p>
             <w:pPr>
@@ -595,20 +635,28 @@
             </w:pPr>
           </w:p>
         </w:tc>
-        <w:tc>
-          <w:tcPr>
-            <w:tcW w:w="1701" w:type="dxa"/>
+      </w:tr>
+      <w:tr>
+        <w:tc>
+          <w:tcPr>
+            <w:tcW w:w="959" w:type="dxa"/>
           </w:tcPr>
           <w:p>
             <w:pPr>
               <w:widowControl/>
               <w:suppressAutoHyphens w:val="0"/>
             </w:pPr>
-          </w:p>
-        </w:tc>
-        <w:tc>
-          <w:tcPr>
-            <w:tcW w:w="4501" w:type="dxa"/>
+            <w:r>
+              <w:rPr>
+                <w:rFonts w:hint="eastAsia"/>
+              </w:rPr>
+              <w:t>7</w:t>
+            </w:r>
+          </w:p>
+        </w:tc>
+        <w:tc>
+          <w:tcPr>
+            <w:tcW w:w="1559" w:type="dxa"/>
           </w:tcPr>
           <w:p>
             <w:pPr>
@@ -617,28 +665,20 @@
             </w:pPr>
           </w:p>
         </w:tc>
-      </w:tr>
-      <w:tr>
-        <w:tc>
-          <w:tcPr>
-            <w:tcW w:w="959" w:type="dxa"/>
+        <w:tc>
+          <w:tcPr>
+            <w:tcW w:w="1701" w:type="dxa"/>
           </w:tcPr>
           <w:p>
             <w:pPr>
               <w:widowControl/>
               <w:suppressAutoHyphens w:val="0"/>
             </w:pPr>
-            <w:r>
-              <w:rPr>
-                <w:rFonts w:hint="eastAsia"/>
-              </w:rPr>
-              <w:t>7</w:t>
-            </w:r>
-          </w:p>
-        </w:tc>
-        <w:tc>
-          <w:tcPr>
-            <w:tcW w:w="1559" w:type="dxa"/>
+          </w:p>
+        </w:tc>
+        <w:tc>
+          <w:tcPr>
+            <w:tcW w:w="4501" w:type="dxa"/>
           </w:tcPr>
           <w:p>
             <w:pPr>
@@ -647,28 +687,6 @@
             </w:pPr>
           </w:p>
         </w:tc>
-        <w:tc>
-          <w:tcPr>
-            <w:tcW w:w="1701" w:type="dxa"/>
-          </w:tcPr>
-          <w:p>
-            <w:pPr>
-              <w:widowControl/>
-              <w:suppressAutoHyphens w:val="0"/>
-            </w:pPr>
-          </w:p>
-        </w:tc>
-        <w:tc>
-          <w:tcPr>
-            <w:tcW w:w="4501" w:type="dxa"/>
-          </w:tcPr>
-          <w:p>
-            <w:pPr>
-              <w:widowControl/>
-              <w:suppressAutoHyphens w:val="0"/>
-            </w:pPr>
-          </w:p>
-        </w:tc>
       </w:tr>
     </w:tbl>
     <w:p>
@@ -742,25 +760,22 @@
         <w:rPr>
           <w:rFonts w:hint="eastAsia"/>
         </w:rPr>
-        <w:t>質問知恵袋（仮）</w:t>
-      </w:r>
-      <w:r>
-        <w:rPr>
-          <w:rFonts w:hint="eastAsia"/>
-        </w:rPr>
-        <w:t>」（以下、本システム</w:t>
-      </w:r>
-      <w:r>
-        <w:rPr>
-          <w:rFonts w:hint="eastAsia"/>
-        </w:rPr>
-        <w:t>）</w:t>
-      </w:r>
-      <w:r>
-        <w:rPr>
-          <w:rFonts w:hint="eastAsia"/>
-        </w:rPr>
-        <w:t>開発に関する概要を示す。</w:t>
+        <w:t>K</w:t>
+      </w:r>
+      <w:r>
+        <w:t>nowledge Holder</w:t>
+      </w:r>
+      <w:r>
+        <w:rPr>
+          <w:rFonts w:hint="eastAsia"/>
+        </w:rPr>
+        <w:t>」に関</w:t>
+      </w:r>
+      <w:r>
+        <w:rPr>
+          <w:rFonts w:hint="eastAsia"/>
+        </w:rPr>
+        <w:t>する概要を示す。</w:t>
       </w:r>
     </w:p>
     <w:p>
@@ -787,7 +802,34 @@
         <w:rPr>
           <w:rFonts w:hint="eastAsia"/>
         </w:rPr>
-        <w:t>本システムは、新規事業として立ち上げる「質問知恵袋（仮）」で質問解消の円滑化を行うことを目的としたシステムである。</w:t>
+        <w:t>本システムは、新規事業として立ち上げる「</w:t>
+      </w:r>
+      <w:r>
+        <w:rPr>
+          <w:rFonts w:hint="eastAsia"/>
+        </w:rPr>
+        <w:t>K</w:t>
+      </w:r>
+      <w:r>
+        <w:t>nowledge Holder</w:t>
+      </w:r>
+      <w:r>
+        <w:rPr>
+          <w:rFonts w:hint="eastAsia"/>
+        </w:rPr>
+        <w:t>」で</w:t>
+      </w:r>
+      <w:r>
+        <w:rPr>
+          <w:rFonts w:hint="eastAsia"/>
+        </w:rPr>
+        <w:t>研修内での</w:t>
+      </w:r>
+      <w:r>
+        <w:rPr>
+          <w:rFonts w:hint="eastAsia"/>
+        </w:rPr>
+        <w:t>質問解消の円滑化を行うことを目的としたシステムである。</w:t>
       </w:r>
     </w:p>
     <w:p>
@@ -803,7 +845,13 @@
         <w:rPr>
           <w:rFonts w:hint="eastAsia"/>
         </w:rPr>
-        <w:t>・質問が重複している</w:t>
+        <w:t>・</w:t>
+      </w:r>
+      <w:r>
+        <w:rPr>
+          <w:rFonts w:hint="eastAsia"/>
+        </w:rPr>
+        <w:t>質問の重複</w:t>
       </w:r>
     </w:p>
     <w:p>
@@ -839,11 +887,6 @@
       </w:r>
     </w:p>
     <w:p>
-      <w:pPr>
-        <w:rPr>
-          <w:rFonts w:hint="eastAsia"/>
-        </w:rPr>
-      </w:pPr>
       <w:r>
         <w:rPr>
           <w:rFonts w:hint="eastAsia"/>
@@ -1329,9 +1372,6 @@
     <w:p>
       <w:pPr>
         <w:ind w:firstLineChars="100" w:firstLine="240"/>
-        <w:rPr>
-          <w:rFonts w:hint="eastAsia"/>
-        </w:rPr>
       </w:pPr>
     </w:p>
     <w:p>
@@ -1484,9 +1524,6 @@
       <w:pPr>
         <w:widowControl/>
         <w:suppressAutoHyphens w:val="0"/>
-        <w:rPr>
-          <w:rFonts w:hint="eastAsia"/>
-        </w:rPr>
       </w:pPr>
     </w:p>
     <w:p>
@@ -1571,13 +1608,7 @@
         <w:rPr>
           <w:rFonts w:hint="eastAsia"/>
         </w:rPr>
-        <w:t>・パスワード</w:t>
-      </w:r>
-      <w:r>
-        <w:rPr>
-          <w:rFonts w:hint="eastAsia"/>
-        </w:rPr>
-        <w:t>で</w:t>
+        <w:t>・パスワードで</w:t>
       </w:r>
       <w:r>
         <w:rPr>
@@ -1600,9 +1631,6 @@
     <w:p>
       <w:pPr>
         <w:ind w:left="480" w:hangingChars="200" w:hanging="480"/>
-        <w:rPr>
-          <w:rFonts w:hint="eastAsia"/>
-        </w:rPr>
       </w:pPr>
       <w:r>
         <w:rPr>
@@ -2323,6 +2351,40 @@
             <w:tcW w:w="2215" w:type="dxa"/>
           </w:tcPr>
           <w:p>
+            <w:r>
+              <w:rPr>
+                <w:rFonts w:hint="eastAsia"/>
+              </w:rPr>
+              <w:t>キーワード検索</w:t>
+            </w:r>
+          </w:p>
+        </w:tc>
+        <w:tc>
+          <w:tcPr>
+            <w:tcW w:w="4647" w:type="dxa"/>
+          </w:tcPr>
+          <w:p>
+            <w:r>
+              <w:rPr>
+                <w:rFonts w:hint="eastAsia"/>
+              </w:rPr>
+              <w:t>キーワードで質問を検索する。</w:t>
+            </w:r>
+          </w:p>
+        </w:tc>
+      </w:tr>
+      <w:tr>
+        <w:tc>
+          <w:tcPr>
+            <w:tcW w:w="1632" w:type="dxa"/>
+          </w:tcPr>
+          <w:p/>
+        </w:tc>
+        <w:tc>
+          <w:tcPr>
+            <w:tcW w:w="2215" w:type="dxa"/>
+          </w:tcPr>
+          <w:p>
             <w:pPr>
               <w:rPr>
                 <w:rFonts w:hint="eastAsia"/>
@@ -2332,7 +2394,7 @@
               <w:rPr>
                 <w:rFonts w:hint="eastAsia"/>
               </w:rPr>
-              <w:t>キーワード検索</w:t>
+              <w:t>複合検索</w:t>
             </w:r>
           </w:p>
         </w:tc>
@@ -2341,11 +2403,104 @@
             <w:tcW w:w="4647" w:type="dxa"/>
           </w:tcPr>
           <w:p>
-            <w:r>
-              <w:rPr>
-                <w:rFonts w:hint="eastAsia"/>
-              </w:rPr>
-              <w:t>キーワードで質問を検索する。</w:t>
+            <w:pPr>
+              <w:rPr>
+                <w:rFonts w:hint="eastAsia"/>
+              </w:rPr>
+            </w:pPr>
+            <w:r>
+              <w:rPr>
+                <w:rFonts w:hint="eastAsia"/>
+              </w:rPr>
+              <w:t>キーワードとカテゴリで質問を検索する</w:t>
+            </w:r>
+          </w:p>
+        </w:tc>
+      </w:tr>
+      <w:tr>
+        <w:tc>
+          <w:tcPr>
+            <w:tcW w:w="1632" w:type="dxa"/>
+          </w:tcPr>
+          <w:p/>
+        </w:tc>
+        <w:tc>
+          <w:tcPr>
+            <w:tcW w:w="2215" w:type="dxa"/>
+          </w:tcPr>
+          <w:p>
+            <w:pPr>
+              <w:rPr>
+                <w:rFonts w:hint="eastAsia"/>
+              </w:rPr>
+            </w:pPr>
+            <w:r>
+              <w:rPr>
+                <w:rFonts w:hint="eastAsia"/>
+              </w:rPr>
+              <w:t>ソート</w:t>
+            </w:r>
+          </w:p>
+        </w:tc>
+        <w:tc>
+          <w:tcPr>
+            <w:tcW w:w="4647" w:type="dxa"/>
+          </w:tcPr>
+          <w:p>
+            <w:pPr>
+              <w:rPr>
+                <w:rFonts w:hint="eastAsia"/>
+              </w:rPr>
+            </w:pPr>
+            <w:r>
+              <w:rPr>
+                <w:rFonts w:hint="eastAsia"/>
+              </w:rPr>
+              <w:t>完了・未完了・降順・昇順・アクセス数で検索結果を並び替える。</w:t>
+            </w:r>
+          </w:p>
+        </w:tc>
+      </w:tr>
+      <w:tr>
+        <w:tc>
+          <w:tcPr>
+            <w:tcW w:w="1632" w:type="dxa"/>
+          </w:tcPr>
+          <w:p/>
+        </w:tc>
+        <w:tc>
+          <w:tcPr>
+            <w:tcW w:w="2215" w:type="dxa"/>
+          </w:tcPr>
+          <w:p>
+            <w:pPr>
+              <w:rPr>
+                <w:rFonts w:hint="eastAsia"/>
+              </w:rPr>
+            </w:pPr>
+            <w:r>
+              <w:rPr>
+                <w:rFonts w:hint="eastAsia"/>
+              </w:rPr>
+              <w:t>印刷機能</w:t>
+            </w:r>
+          </w:p>
+        </w:tc>
+        <w:tc>
+          <w:tcPr>
+            <w:tcW w:w="4647" w:type="dxa"/>
+          </w:tcPr>
+          <w:p>
+            <w:pPr>
+              <w:rPr>
+                <w:rFonts w:hint="eastAsia"/>
+              </w:rPr>
+            </w:pPr>
+            <w:r>
+              <w:rPr>
+                <w:rFonts w:hint="eastAsia"/>
+              </w:rPr>
+              <w:t>検索結果の一覧を印刷できる。</w:t>
             </w:r>
           </w:p>
         </w:tc>
@@ -2708,6 +2863,7 @@
         <w:rPr>
           <w:rFonts w:hint="eastAsia"/>
         </w:rPr>
+        <w:lastRenderedPageBreak/>
         <w:t>品質目標</w:t>
       </w:r>
     </w:p>

--- a/documents/要件定義書/要件定義書_D2.docx
+++ b/documents/要件定義書/要件定義書_D2.docx
@@ -6,6 +6,18 @@
       <w:pPr>
         <w:jc w:val="center"/>
       </w:pPr>
+      <w:r>
+        <w:rPr>
+          <w:rFonts w:hint="eastAsia"/>
+        </w:rPr>
+        <w:t xml:space="preserve">　</w:t>
+      </w:r>
+      <w:r>
+        <w:rPr>
+          <w:rFonts w:hint="eastAsia"/>
+        </w:rPr>
+        <w:t xml:space="preserve"> </w:t>
+      </w:r>
     </w:p>
     <w:p>
       <w:pPr>
@@ -86,14 +98,24 @@
     <w:p/>
     <w:p/>
     <w:p/>
+    <w:p>
+      <w:r>
+        <w:rPr>
+          <w:rFonts w:hint="eastAsia"/>
+        </w:rPr>
+        <w:t xml:space="preserve"> </w:t>
+      </w:r>
+    </w:p>
     <w:p/>
     <w:p/>
-    <w:p/>
     <w:p>
       <w:pPr>
         <w:wordWrap w:val="0"/>
         <w:jc w:val="right"/>
       </w:pPr>
+      <w:r>
+        <w:t xml:space="preserve"> </w:t>
+      </w:r>
       <w:r>
         <w:rPr>
           <w:rFonts w:hint="eastAsia"/>
@@ -398,9 +420,6 @@
             <w:pPr>
               <w:widowControl/>
               <w:suppressAutoHyphens w:val="0"/>
-              <w:rPr>
-                <w:rFonts w:hint="eastAsia"/>
-              </w:rPr>
             </w:pPr>
             <w:r>
               <w:t>乘川　和輝</w:t>
@@ -415,9 +434,6 @@
             <w:pPr>
               <w:widowControl/>
               <w:suppressAutoHyphens w:val="0"/>
-              <w:rPr>
-                <w:rFonts w:hint="eastAsia"/>
-              </w:rPr>
             </w:pPr>
             <w:r>
               <w:rPr>
@@ -2385,11 +2401,6 @@
             <w:tcW w:w="2215" w:type="dxa"/>
           </w:tcPr>
           <w:p>
-            <w:pPr>
-              <w:rPr>
-                <w:rFonts w:hint="eastAsia"/>
-              </w:rPr>
-            </w:pPr>
             <w:r>
               <w:rPr>
                 <w:rFonts w:hint="eastAsia"/>
@@ -2403,11 +2414,6 @@
             <w:tcW w:w="4647" w:type="dxa"/>
           </w:tcPr>
           <w:p>
-            <w:pPr>
-              <w:rPr>
-                <w:rFonts w:hint="eastAsia"/>
-              </w:rPr>
-            </w:pPr>
             <w:r>
               <w:rPr>
                 <w:rFonts w:hint="eastAsia"/>
@@ -2429,11 +2435,6 @@
             <w:tcW w:w="2215" w:type="dxa"/>
           </w:tcPr>
           <w:p>
-            <w:pPr>
-              <w:rPr>
-                <w:rFonts w:hint="eastAsia"/>
-              </w:rPr>
-            </w:pPr>
             <w:r>
               <w:rPr>
                 <w:rFonts w:hint="eastAsia"/>
@@ -2447,11 +2448,6 @@
             <w:tcW w:w="4647" w:type="dxa"/>
           </w:tcPr>
           <w:p>
-            <w:pPr>
-              <w:rPr>
-                <w:rFonts w:hint="eastAsia"/>
-              </w:rPr>
-            </w:pPr>
             <w:r>
               <w:rPr>
                 <w:rFonts w:hint="eastAsia"/>
@@ -2473,11 +2469,6 @@
             <w:tcW w:w="2215" w:type="dxa"/>
           </w:tcPr>
           <w:p>
-            <w:pPr>
-              <w:rPr>
-                <w:rFonts w:hint="eastAsia"/>
-              </w:rPr>
-            </w:pPr>
             <w:r>
               <w:rPr>
                 <w:rFonts w:hint="eastAsia"/>
@@ -2491,11 +2482,6 @@
             <w:tcW w:w="4647" w:type="dxa"/>
           </w:tcPr>
           <w:p>
-            <w:pPr>
-              <w:rPr>
-                <w:rFonts w:hint="eastAsia"/>
-              </w:rPr>
-            </w:pPr>
             <w:r>
               <w:rPr>
                 <w:rFonts w:hint="eastAsia"/>
